--- a/report.docx
+++ b/report.docx
@@ -197,8 +197,6 @@
         </w:rPr>
         <w:t xml:space="preserve">                                          </w:t>
       </w:r>
-      <w:bookmarkStart w:id="0" w:name="_GoBack"/>
-      <w:bookmarkEnd w:id="0"/>
     </w:p>
     <w:p>
       <w:pPr>
@@ -1283,6 +1281,7 @@
     <w:p>
       <w:pPr>
         <w:numPr>
+          <w:ilvl w:val="0"/>
           <w:numId w:val="0"/>
         </w:numPr>
       </w:pPr>
@@ -1333,6 +1332,7 @@
     <w:p>
       <w:pPr>
         <w:numPr>
+          <w:ilvl w:val="0"/>
           <w:numId w:val="0"/>
         </w:numPr>
         <w:rPr>
@@ -1411,8 +1411,11 @@
     <w:p>
       <w:pPr>
         <w:rPr>
-          <w:rFonts w:hint="eastAsia"/>
+          <w:rFonts w:hint="eastAsia" w:ascii="Cambria" w:hAnsi="Cambria" w:cs="Times New Roman"/>
+          <w:bCs/>
           <w:color w:val="0000FF"/>
+          <w:sz w:val="28"/>
+          <w:szCs w:val="32"/>
           <w:lang w:val="en-US" w:eastAsia="zh-CN"/>
         </w:rPr>
       </w:pPr>
@@ -1427,6 +1430,134 @@
         </w:rPr>
         <w:t>（针对线性回归和线性分类分别填写8-12内容）</w:t>
       </w:r>
+    </w:p>
+    <w:p>
+      <w:pPr>
+        <w:rPr>
+          <w:rFonts w:hint="eastAsia"/>
+          <w:lang w:val="en-US" w:eastAsia="zh-CN"/>
+        </w:rPr>
+      </w:pPr>
+      <w:r>
+        <w:rPr>
+          <w:rFonts w:hint="eastAsia"/>
+          <w:lang w:val="en-US" w:eastAsia="zh-CN"/>
+        </w:rPr>
+        <w:t>线性回归：</w:t>
+      </w:r>
+    </w:p>
+    <w:p>
+      <w:r>
+        <w:drawing>
+          <wp:inline distT="0" distB="0" distL="114300" distR="114300">
+            <wp:extent cx="5271770" cy="2585085"/>
+            <wp:effectExtent l="0" t="0" r="1270" b="5715"/>
+            <wp:docPr id="4" name="图片 1"/>
+            <wp:cNvGraphicFramePr>
+              <a:graphicFrameLocks xmlns:a="http://schemas.openxmlformats.org/drawingml/2006/main" noChangeAspect="1"/>
+            </wp:cNvGraphicFramePr>
+            <a:graphic xmlns:a="http://schemas.openxmlformats.org/drawingml/2006/main">
+              <a:graphicData uri="http://schemas.openxmlformats.org/drawingml/2006/picture">
+                <pic:pic xmlns:pic="http://schemas.openxmlformats.org/drawingml/2006/picture">
+                  <pic:nvPicPr>
+                    <pic:cNvPr id="4" name="图片 1"/>
+                    <pic:cNvPicPr>
+                      <a:picLocks noChangeAspect="1"/>
+                    </pic:cNvPicPr>
+                  </pic:nvPicPr>
+                  <pic:blipFill>
+                    <a:blip r:embed="rId10"/>
+                    <a:stretch>
+                      <a:fillRect/>
+                    </a:stretch>
+                  </pic:blipFill>
+                  <pic:spPr>
+                    <a:xfrm>
+                      <a:off x="0" y="0"/>
+                      <a:ext cx="5271770" cy="2585085"/>
+                    </a:xfrm>
+                    <a:prstGeom prst="rect">
+                      <a:avLst/>
+                    </a:prstGeom>
+                    <a:noFill/>
+                    <a:ln w="9525">
+                      <a:noFill/>
+                    </a:ln>
+                  </pic:spPr>
+                </pic:pic>
+              </a:graphicData>
+            </a:graphic>
+          </wp:inline>
+        </w:drawing>
+      </w:r>
+    </w:p>
+    <w:p>
+      <w:pPr>
+        <w:rPr>
+          <w:rFonts w:hint="eastAsia"/>
+          <w:lang w:val="en-US" w:eastAsia="zh-CN"/>
+        </w:rPr>
+      </w:pPr>
+      <w:r>
+        <w:rPr>
+          <w:rFonts w:hint="eastAsia"/>
+          <w:lang w:val="en-US" w:eastAsia="zh-CN"/>
+        </w:rPr>
+        <w:t>线性分类：</w:t>
+      </w:r>
+    </w:p>
+    <w:p>
+      <w:pPr>
+        <w:rPr>
+          <w:rFonts w:hint="eastAsia"/>
+          <w:lang w:val="en-US" w:eastAsia="zh-CN"/>
+        </w:rPr>
+      </w:pPr>
+      <w:r>
+        <w:drawing>
+          <wp:inline distT="0" distB="0" distL="114300" distR="114300">
+            <wp:extent cx="5273675" cy="4644390"/>
+            <wp:effectExtent l="0" t="0" r="14605" b="3810"/>
+            <wp:docPr id="7" name="图片 2"/>
+            <wp:cNvGraphicFramePr>
+              <a:graphicFrameLocks xmlns:a="http://schemas.openxmlformats.org/drawingml/2006/main" noChangeAspect="1"/>
+            </wp:cNvGraphicFramePr>
+            <a:graphic xmlns:a="http://schemas.openxmlformats.org/drawingml/2006/main">
+              <a:graphicData uri="http://schemas.openxmlformats.org/drawingml/2006/picture">
+                <pic:pic xmlns:pic="http://schemas.openxmlformats.org/drawingml/2006/picture">
+                  <pic:nvPicPr>
+                    <pic:cNvPr id="7" name="图片 2"/>
+                    <pic:cNvPicPr>
+                      <a:picLocks noChangeAspect="1"/>
+                    </pic:cNvPicPr>
+                  </pic:nvPicPr>
+                  <pic:blipFill>
+                    <a:blip r:embed="rId11"/>
+                    <a:stretch>
+                      <a:fillRect/>
+                    </a:stretch>
+                  </pic:blipFill>
+                  <pic:spPr>
+                    <a:xfrm>
+                      <a:off x="0" y="0"/>
+                      <a:ext cx="5273675" cy="4644390"/>
+                    </a:xfrm>
+                    <a:prstGeom prst="rect">
+                      <a:avLst/>
+                    </a:prstGeom>
+                    <a:noFill/>
+                    <a:ln w="9525">
+                      <a:noFill/>
+                    </a:ln>
+                  </pic:spPr>
+                </pic:pic>
+              </a:graphicData>
+            </a:graphic>
+          </wp:inline>
+        </w:drawing>
+      </w:r>
+      <w:bookmarkStart w:id="0" w:name="_GoBack"/>
+      <w:bookmarkEnd w:id="0"/>
     </w:p>
     <w:p>
       <w:pPr>
@@ -1471,6 +1602,7 @@
       <w:pPr>
         <w:pStyle w:val="3"/>
         <w:numPr>
+          <w:ilvl w:val="0"/>
           <w:numId w:val="0"/>
         </w:numPr>
         <w:spacing w:before="156" w:beforeLines="50" w:beforeAutospacing="0" w:after="156" w:afterLines="50" w:afterAutospacing="0" w:line="400" w:lineRule="exact"/>
@@ -2269,7 +2401,7 @@
                     </pic:cNvPicPr>
                   </pic:nvPicPr>
                   <pic:blipFill>
-                    <a:blip r:embed="rId10"/>
+                    <a:blip r:embed="rId12"/>
                     <a:stretch>
                       <a:fillRect/>
                     </a:stretch>
@@ -2395,7 +2527,7 @@
                     </pic:cNvPicPr>
                   </pic:nvPicPr>
                   <pic:blipFill>
-                    <a:blip r:embed="rId11"/>
+                    <a:blip r:embed="rId13"/>
                     <a:stretch>
                       <a:fillRect/>
                     </a:stretch>
@@ -2451,6 +2583,7 @@
     <w:p>
       <w:pPr>
         <w:numPr>
+          <w:ilvl w:val="0"/>
           <w:numId w:val="0"/>
         </w:numPr>
         <w:ind w:left="420" w:leftChars="0" w:firstLine="420" w:firstLineChars="0"/>
@@ -2499,6 +2632,7 @@
     <w:p>
       <w:pPr>
         <w:numPr>
+          <w:ilvl w:val="0"/>
           <w:numId w:val="0"/>
         </w:numPr>
         <w:ind w:left="420" w:leftChars="0" w:firstLine="420" w:firstLineChars="0"/>
@@ -2518,6 +2652,7 @@
     <w:p>
       <w:pPr>
         <w:numPr>
+          <w:ilvl w:val="0"/>
           <w:numId w:val="0"/>
         </w:numPr>
         <w:ind w:left="1260" w:leftChars="0" w:firstLine="420" w:firstLineChars="0"/>
@@ -2537,6 +2672,7 @@
     <w:p>
       <w:pPr>
         <w:numPr>
+          <w:ilvl w:val="0"/>
           <w:numId w:val="0"/>
         </w:numPr>
         <w:rPr>
@@ -2557,7 +2693,6 @@
           <w:lang w:val="en-US" w:eastAsia="zh-CN"/>
         </w:rPr>
         <w:tab/>
-        <w:t/>
       </w:r>
       <w:r>
         <w:rPr>
@@ -2565,7 +2700,6 @@
           <w:lang w:val="en-US" w:eastAsia="zh-CN"/>
         </w:rPr>
         <w:tab/>
-        <w:t/>
       </w:r>
       <w:r>
         <w:rPr>
@@ -2573,7 +2707,6 @@
           <w:lang w:val="en-US" w:eastAsia="zh-CN"/>
         </w:rPr>
         <w:tab/>
-        <w:t/>
       </w:r>
       <w:r>
         <w:rPr>
@@ -2581,12 +2714,19 @@
           <w:lang w:val="en-US" w:eastAsia="zh-CN"/>
         </w:rPr>
         <w:tab/>
+      </w:r>
+      <w:r>
+        <w:rPr>
+          <w:rFonts w:hint="eastAsia"/>
+          <w:lang w:val="en-US" w:eastAsia="zh-CN"/>
+        </w:rPr>
         <w:t>线性可分的情况下均可收敛至一个值附近波动</w:t>
       </w:r>
     </w:p>
     <w:p>
       <w:pPr>
         <w:numPr>
+          <w:ilvl w:val="0"/>
           <w:numId w:val="0"/>
         </w:numPr>
         <w:ind w:left="420" w:leftChars="0" w:firstLine="420" w:firstLineChars="0"/>
@@ -2606,6 +2746,7 @@
     <w:p>
       <w:pPr>
         <w:numPr>
+          <w:ilvl w:val="0"/>
           <w:numId w:val="0"/>
         </w:numPr>
         <w:ind w:left="1260" w:leftChars="0" w:firstLine="420" w:firstLineChars="0"/>
@@ -2625,6 +2766,7 @@
     <w:p>
       <w:pPr>
         <w:numPr>
+          <w:ilvl w:val="0"/>
           <w:numId w:val="0"/>
         </w:numPr>
         <w:ind w:left="1260" w:leftChars="0" w:firstLine="420" w:firstLineChars="0"/>
@@ -2644,6 +2786,7 @@
     <w:p>
       <w:pPr>
         <w:numPr>
+          <w:ilvl w:val="0"/>
           <w:numId w:val="0"/>
         </w:numPr>
         <w:ind w:left="1260" w:leftChars="0" w:firstLine="420" w:firstLineChars="0"/>
@@ -2692,6 +2835,7 @@
     <w:p>
       <w:pPr>
         <w:numPr>
+          <w:ilvl w:val="0"/>
           <w:numId w:val="0"/>
         </w:numPr>
         <w:ind w:left="420" w:leftChars="0" w:firstLine="420" w:firstLineChars="0"/>
